--- a/FlightPlan/Server.docx
+++ b/FlightPlan/Server.docx
@@ -56,7 +56,12 @@
       </w:r>
     </w:p>
     <w:p>
-      <w:hyperlink r:id="rId4" w:history="1">
+      <w:pPr>
+        <w:rPr>
+          <w:lang w:val="fr-FR"/>
+        </w:rPr>
+      </w:pPr>
+      <w:hyperlink r:id="rId5" w:history="1">
         <w:r>
           <w:rPr>
             <w:rStyle w:val="Lienhypertexte"/>
@@ -98,6 +103,159 @@
         </w:rPr>
       </w:pPr>
     </w:p>
+    <w:p>
+      <w:pPr>
+        <w:rPr>
+          <w:lang w:val="es-ES"/>
+        </w:rPr>
+      </w:pPr>
+      <w:r>
+        <w:rPr>
+          <w:lang w:val="es-ES"/>
+        </w:rPr>
+        <w:t xml:space="preserve">A </w:t>
+      </w:r>
+      <w:proofErr w:type="spellStart"/>
+      <w:r>
+        <w:rPr>
+          <w:lang w:val="es-ES"/>
+        </w:rPr>
+        <w:t>anadir</w:t>
+      </w:r>
+      <w:proofErr w:type="spellEnd"/>
+      <w:r>
+        <w:rPr>
+          <w:lang w:val="es-ES"/>
+        </w:rPr>
+        <w:t xml:space="preserve"> en el </w:t>
+      </w:r>
+      <w:proofErr w:type="spellStart"/>
+      <w:proofErr w:type="gramStart"/>
+      <w:r>
+        <w:rPr>
+          <w:lang w:val="es-ES"/>
+        </w:rPr>
+        <w:t>Vue</w:t>
+      </w:r>
+      <w:proofErr w:type="spellEnd"/>
+      <w:r>
+        <w:rPr>
+          <w:lang w:val="es-ES"/>
+        </w:rPr>
+        <w:t> :</w:t>
+      </w:r>
+      <w:proofErr w:type="gramEnd"/>
+      <w:r>
+        <w:rPr>
+          <w:lang w:val="es-ES"/>
+        </w:rPr>
+        <w:t xml:space="preserve"> </w:t>
+      </w:r>
+    </w:p>
+    <w:p>
+      <w:pPr>
+        <w:pStyle w:val="Paragraphedeliste"/>
+        <w:numPr>
+          <w:ilvl w:val="0"/>
+          <w:numId w:val="1"/>
+        </w:numPr>
+        <w:rPr>
+          <w:lang w:val="es-ES"/>
+        </w:rPr>
+      </w:pPr>
+      <w:r>
+        <w:rPr>
+          <w:lang w:val="es-ES"/>
+        </w:rPr>
+        <w:t>Distancia</w:t>
+      </w:r>
+      <w:r>
+        <w:rPr>
+          <w:lang w:val="es-ES"/>
+        </w:rPr>
+        <w:t xml:space="preserve">s / </w:t>
+      </w:r>
+      <w:proofErr w:type="spellStart"/>
+      <w:r>
+        <w:rPr>
+          <w:lang w:val="es-ES"/>
+        </w:rPr>
+        <w:t>button</w:t>
+      </w:r>
+      <w:proofErr w:type="spellEnd"/>
+      <w:r>
+        <w:rPr>
+          <w:lang w:val="es-ES"/>
+        </w:rPr>
+        <w:t xml:space="preserve"> para enviar al programo</w:t>
+      </w:r>
+    </w:p>
+    <w:p>
+      <w:pPr>
+        <w:rPr>
+          <w:lang w:val="es-ES"/>
+        </w:rPr>
+      </w:pPr>
+    </w:p>
+    <w:p>
+      <w:proofErr w:type="spellStart"/>
+      <w:r>
+        <w:t>Hacer</w:t>
+      </w:r>
+      <w:proofErr w:type="spellEnd"/>
+      <w:r>
+        <w:t xml:space="preserve"> un </w:t>
+      </w:r>
+      <w:proofErr w:type="spellStart"/>
+      <w:r>
+        <w:t>bróker</w:t>
+      </w:r>
+      <w:proofErr w:type="spellEnd"/>
+      <w:r>
+        <w:t xml:space="preserve"> </w:t>
+      </w:r>
+    </w:p>
+    <w:p/>
+    <w:p>
+      <w:r>
+        <w:t xml:space="preserve">What </w:t>
+      </w:r>
+      <w:r>
+        <w:t>I</w:t>
+      </w:r>
+      <w:r>
+        <w:t xml:space="preserve"> want:</w:t>
+      </w:r>
+      <w:r>
+        <w:t xml:space="preserve"> When click on ‘Create a flight plan’: connect the app to the broker on open the page when </w:t>
+      </w:r>
+      <w:proofErr w:type="gramStart"/>
+      <w:r>
+        <w:t>connected .</w:t>
+      </w:r>
+      <w:proofErr w:type="gramEnd"/>
+      <w:r>
+        <w:t xml:space="preserve"> </w:t>
+      </w:r>
+      <w:r>
+        <w:t>{</w:t>
+      </w:r>
+      <w:proofErr w:type="spellStart"/>
+      <w:proofErr w:type="gramStart"/>
+      <w:r>
+        <w:t>client.connect</w:t>
+      </w:r>
+      <w:proofErr w:type="spellEnd"/>
+      <w:proofErr w:type="gramEnd"/>
+      <w:r>
+        <w:t>()</w:t>
+      </w:r>
+      <w:r>
+        <w:t>}</w:t>
+      </w:r>
+    </w:p>
+    <w:p/>
+    <w:p/>
     <w:sectPr>
       <w:pgSz w:w="11906" w:h="16838"/>
       <w:pgMar w:top="1417" w:right="1417" w:bottom="1417" w:left="1417" w:header="708" w:footer="708" w:gutter="0"/>
@@ -106,6 +264,126 @@
     </w:sectPr>
   </w:body>
 </w:document>
+</file>
+
+<file path=word/numbering.xml><?xml version="1.0" encoding="utf-8"?>
+<w:numbering xmlns:wpc="http://schemas.microsoft.com/office/word/2010/wordprocessingCanvas" xmlns:cx="http://schemas.microsoft.com/office/drawing/2014/chartex" xmlns:cx1="http://schemas.microsoft.com/office/drawing/2015/9/8/chartex" xmlns:cx2="http://schemas.microsoft.com/office/drawing/2015/10/21/chartex" xmlns:cx3="http://schemas.microsoft.com/office/drawing/2016/5/9/chartex" xmlns:cx4="http://schemas.microsoft.com/office/drawing/2016/5/10/chartex" xmlns:cx5="http://schemas.microsoft.com/office/drawing/2016/5/11/chartex" xmlns:cx6="http://schemas.microsoft.com/office/drawing/2016/5/12/chartex" xmlns:cx7="http://schemas.microsoft.com/office/drawing/2016/5/13/chartex" xmlns:cx8="http://schemas.microsoft.com/office/drawing/2016/5/14/chartex" xmlns:mc="http://schemas.openxmlformats.org/markup-compatibility/2006" xmlns:aink="http://schemas.microsoft.com/office/drawing/2016/ink" xmlns:am3d="http://schemas.microsoft.com/office/drawing/2017/model3d" xmlns:o="urn:schemas-microsoft-com:office:office" xmlns:oel="http://schemas.microsoft.com/office/2019/extlst" xmlns:r="http://schemas.openxmlformats.org/officeDocument/2006/relationships" xmlns:m="http://schemas.openxmlformats.org/officeDocument/2006/math" xmlns:v="urn:schemas-microsoft-com:vml" xmlns:wp14="http://schemas.microsoft.com/office/word/2010/wordprocessingDrawing" xmlns:wp="http://schemas.openxmlformats.org/drawingml/2006/wordprocessingDrawing" xmlns:w10="urn:schemas-microsoft-com:office:word" xmlns:w="http://schemas.openxmlformats.org/wordprocessingml/2006/main" xmlns:w14="http://schemas.microsoft.com/office/word/2010/wordml" xmlns:w15="http://schemas.microsoft.com/office/word/2012/wordml" xmlns:w16cex="http://schemas.microsoft.com/office/word/2018/wordml/cex" xmlns:w16cid="http://schemas.microsoft.com/office/word/2016/wordml/cid" xmlns:w16="http://schemas.microsoft.com/office/word/2018/wordml" xmlns:w16sdtdh="http://schemas.microsoft.com/office/word/2020/wordml/sdtdatahash" xmlns:w16se="http://schemas.microsoft.com/office/word/2015/wordml/symex" xmlns:wpg="http://schemas.microsoft.com/office/word/2010/wordprocessingGroup" xmlns:wpi="http://schemas.microsoft.com/office/word/2010/wordprocessingInk" xmlns:wne="http://schemas.microsoft.com/office/word/2006/wordml" xmlns:wps="http://schemas.microsoft.com/office/word/2010/wordprocessingShape" mc:Ignorable="w14 w15 w16se w16cid w16 w16cex w16sdtdh wp14">
+  <w:abstractNum w:abstractNumId="0" w15:restartNumberingAfterBreak="0">
+    <w:nsid w:val="56374A87"/>
+    <w:multiLevelType w:val="hybridMultilevel"/>
+    <w:tmpl w:val="97681F00"/>
+    <w:lvl w:ilvl="0" w:tplc="5F827A12">
+      <w:numFmt w:val="bullet"/>
+      <w:lvlText w:val="-"/>
+      <w:lvlJc w:val="left"/>
+      <w:pPr>
+        <w:ind w:left="720" w:hanging="360"/>
+      </w:pPr>
+      <w:rPr>
+        <w:rFonts w:ascii="Calibri" w:eastAsiaTheme="minorHAnsi" w:hAnsi="Calibri" w:cs="Calibri" w:hint="default"/>
+      </w:rPr>
+    </w:lvl>
+    <w:lvl w:ilvl="1" w:tplc="08090003" w:tentative="1">
+      <w:start w:val="1"/>
+      <w:numFmt w:val="bullet"/>
+      <w:lvlText w:val="o"/>
+      <w:lvlJc w:val="left"/>
+      <w:pPr>
+        <w:ind w:left="1440" w:hanging="360"/>
+      </w:pPr>
+      <w:rPr>
+        <w:rFonts w:ascii="Courier New" w:hAnsi="Courier New" w:cs="Courier New" w:hint="default"/>
+      </w:rPr>
+    </w:lvl>
+    <w:lvl w:ilvl="2" w:tplc="08090005" w:tentative="1">
+      <w:start w:val="1"/>
+      <w:numFmt w:val="bullet"/>
+      <w:lvlText w:val=""/>
+      <w:lvlJc w:val="left"/>
+      <w:pPr>
+        <w:ind w:left="2160" w:hanging="360"/>
+      </w:pPr>
+      <w:rPr>
+        <w:rFonts w:ascii="Wingdings" w:hAnsi="Wingdings" w:hint="default"/>
+      </w:rPr>
+    </w:lvl>
+    <w:lvl w:ilvl="3" w:tplc="08090001" w:tentative="1">
+      <w:start w:val="1"/>
+      <w:numFmt w:val="bullet"/>
+      <w:lvlText w:val=""/>
+      <w:lvlJc w:val="left"/>
+      <w:pPr>
+        <w:ind w:left="2880" w:hanging="360"/>
+      </w:pPr>
+      <w:rPr>
+        <w:rFonts w:ascii="Symbol" w:hAnsi="Symbol" w:hint="default"/>
+      </w:rPr>
+    </w:lvl>
+    <w:lvl w:ilvl="4" w:tplc="08090003" w:tentative="1">
+      <w:start w:val="1"/>
+      <w:numFmt w:val="bullet"/>
+      <w:lvlText w:val="o"/>
+      <w:lvlJc w:val="left"/>
+      <w:pPr>
+        <w:ind w:left="3600" w:hanging="360"/>
+      </w:pPr>
+      <w:rPr>
+        <w:rFonts w:ascii="Courier New" w:hAnsi="Courier New" w:cs="Courier New" w:hint="default"/>
+      </w:rPr>
+    </w:lvl>
+    <w:lvl w:ilvl="5" w:tplc="08090005" w:tentative="1">
+      <w:start w:val="1"/>
+      <w:numFmt w:val="bullet"/>
+      <w:lvlText w:val=""/>
+      <w:lvlJc w:val="left"/>
+      <w:pPr>
+        <w:ind w:left="4320" w:hanging="360"/>
+      </w:pPr>
+      <w:rPr>
+        <w:rFonts w:ascii="Wingdings" w:hAnsi="Wingdings" w:hint="default"/>
+      </w:rPr>
+    </w:lvl>
+    <w:lvl w:ilvl="6" w:tplc="08090001" w:tentative="1">
+      <w:start w:val="1"/>
+      <w:numFmt w:val="bullet"/>
+      <w:lvlText w:val=""/>
+      <w:lvlJc w:val="left"/>
+      <w:pPr>
+        <w:ind w:left="5040" w:hanging="360"/>
+      </w:pPr>
+      <w:rPr>
+        <w:rFonts w:ascii="Symbol" w:hAnsi="Symbol" w:hint="default"/>
+      </w:rPr>
+    </w:lvl>
+    <w:lvl w:ilvl="7" w:tplc="08090003" w:tentative="1">
+      <w:start w:val="1"/>
+      <w:numFmt w:val="bullet"/>
+      <w:lvlText w:val="o"/>
+      <w:lvlJc w:val="left"/>
+      <w:pPr>
+        <w:ind w:left="5760" w:hanging="360"/>
+      </w:pPr>
+      <w:rPr>
+        <w:rFonts w:ascii="Courier New" w:hAnsi="Courier New" w:cs="Courier New" w:hint="default"/>
+      </w:rPr>
+    </w:lvl>
+    <w:lvl w:ilvl="8" w:tplc="08090005" w:tentative="1">
+      <w:start w:val="1"/>
+      <w:numFmt w:val="bullet"/>
+      <w:lvlText w:val=""/>
+      <w:lvlJc w:val="left"/>
+      <w:pPr>
+        <w:ind w:left="6480" w:hanging="360"/>
+      </w:pPr>
+      <w:rPr>
+        <w:rFonts w:ascii="Wingdings" w:hAnsi="Wingdings" w:hint="default"/>
+      </w:rPr>
+    </w:lvl>
+  </w:abstractNum>
+  <w:num w:numId="1" w16cid:durableId="787505286">
+    <w:abstractNumId w:val="0"/>
+  </w:num>
+</w:numbering>
 </file>
 
 <file path=word/styles.xml><?xml version="1.0" encoding="utf-8"?>
@@ -546,6 +824,22 @@
       <w:u w:val="single"/>
     </w:rPr>
   </w:style>
+  <w:style w:type="paragraph" w:styleId="Paragraphedeliste">
+    <w:name w:val="List Paragraph"/>
+    <w:basedOn w:val="Normal"/>
+    <w:uiPriority w:val="34"/>
+    <w:qFormat/>
+    <w:rsid w:val="009B1F85"/>
+    <w:pPr>
+      <w:ind w:left="720"/>
+      <w:contextualSpacing/>
+    </w:pPr>
+  </w:style>
+  <w:style w:type="character" w:customStyle="1" w:styleId="hljs-title">
+    <w:name w:val="hljs-title"/>
+    <w:basedOn w:val="Policepardfaut"/>
+    <w:rsid w:val="00A36C50"/>
+  </w:style>
 </w:styles>
 </file>
 
